--- a/etc_documents/Tắt chế độ graphic trên Ubuntu.docx
+++ b/etc_documents/Tắt chế độ graphic trên Ubuntu.docx
@@ -652,6 +652,273 @@
       <w:r>
         <w:t>GRUB_TERMINAL=console</w:t>
       </w:r>
+    </w:p>
+    <w:p>
+      <w:pPr>
+        <w:pStyle w:val="ListParagraph"/>
+        <w:numPr>
+          <w:ilvl w:val="0"/>
+          <w:numId w:val="1"/>
+        </w:numPr>
+      </w:pPr>
+      <w:r>
+        <w:t>Update grub</w:t>
+      </w:r>
+    </w:p>
+    <w:p>
+      <w:pPr>
+        <w:pStyle w:val="ListParagraph"/>
+        <w:numPr>
+          <w:ilvl w:val="1"/>
+          <w:numId w:val="1"/>
+        </w:numPr>
+        <w:tabs>
+          <w:tab w:val="left" w:pos="916"/>
+          <w:tab w:val="left" w:pos="1832"/>
+          <w:tab w:val="left" w:pos="2748"/>
+          <w:tab w:val="left" w:pos="3664"/>
+          <w:tab w:val="left" w:pos="4580"/>
+          <w:tab w:val="left" w:pos="5496"/>
+          <w:tab w:val="left" w:pos="6412"/>
+          <w:tab w:val="left" w:pos="7328"/>
+          <w:tab w:val="left" w:pos="8244"/>
+          <w:tab w:val="left" w:pos="9160"/>
+          <w:tab w:val="left" w:pos="10076"/>
+          <w:tab w:val="left" w:pos="10992"/>
+          <w:tab w:val="left" w:pos="11908"/>
+          <w:tab w:val="left" w:pos="12824"/>
+          <w:tab w:val="left" w:pos="13740"/>
+          <w:tab w:val="left" w:pos="14656"/>
+        </w:tabs>
+        <w:spacing w:after="0" w:line="240" w:lineRule="auto"/>
+        <w:textAlignment w:val="baseline"/>
+        <w:rPr>
+          <w:rFonts w:ascii="var(--ff-mono)" w:eastAsia="Times New Roman" w:hAnsi="var(--ff-mono)" w:cs="Courier New"/>
+          <w:sz w:val="20"/>
+          <w:szCs w:val="20"/>
+          <w:bdr w:val="none" w:sz="0" w:space="0" w:color="auto" w:frame="1"/>
+          <w:lang w:bidi="ar-SA"/>
+        </w:rPr>
+      </w:pPr>
+      <w:proofErr w:type="spellStart"/>
+      <w:r>
+        <w:rPr>
+          <w:rFonts w:ascii="var(--ff-mono)" w:eastAsia="Times New Roman" w:hAnsi="var(--ff-mono)" w:cs="Courier New"/>
+          <w:sz w:val="20"/>
+          <w:szCs w:val="20"/>
+          <w:bdr w:val="none" w:sz="0" w:space="0" w:color="auto" w:frame="1"/>
+          <w:lang w:bidi="ar-SA"/>
+        </w:rPr>
+        <w:t>sudo</w:t>
+      </w:r>
+      <w:proofErr w:type="spellEnd"/>
+      <w:r>
+        <w:rPr>
+          <w:rFonts w:ascii="var(--ff-mono)" w:eastAsia="Times New Roman" w:hAnsi="var(--ff-mono)" w:cs="Courier New"/>
+          <w:sz w:val="20"/>
+          <w:szCs w:val="20"/>
+          <w:bdr w:val="none" w:sz="0" w:space="0" w:color="auto" w:frame="1"/>
+          <w:lang w:bidi="ar-SA"/>
+        </w:rPr>
+        <w:t xml:space="preserve"> update-grub</w:t>
+      </w:r>
+    </w:p>
+    <w:p>
+      <w:pPr>
+        <w:pStyle w:val="ListParagraph"/>
+        <w:numPr>
+          <w:ilvl w:val="1"/>
+          <w:numId w:val="1"/>
+        </w:numPr>
+        <w:tabs>
+          <w:tab w:val="left" w:pos="916"/>
+          <w:tab w:val="left" w:pos="1832"/>
+          <w:tab w:val="left" w:pos="2748"/>
+          <w:tab w:val="left" w:pos="3664"/>
+          <w:tab w:val="left" w:pos="4580"/>
+          <w:tab w:val="left" w:pos="5496"/>
+          <w:tab w:val="left" w:pos="6412"/>
+          <w:tab w:val="left" w:pos="7328"/>
+          <w:tab w:val="left" w:pos="8244"/>
+          <w:tab w:val="left" w:pos="9160"/>
+          <w:tab w:val="left" w:pos="10076"/>
+          <w:tab w:val="left" w:pos="10992"/>
+          <w:tab w:val="left" w:pos="11908"/>
+          <w:tab w:val="left" w:pos="12824"/>
+          <w:tab w:val="left" w:pos="13740"/>
+          <w:tab w:val="left" w:pos="14656"/>
+        </w:tabs>
+        <w:spacing w:after="0" w:line="240" w:lineRule="auto"/>
+        <w:textAlignment w:val="baseline"/>
+        <w:rPr>
+          <w:rFonts w:ascii="var(--ff-mono)" w:eastAsia="Times New Roman" w:hAnsi="var(--ff-mono)" w:cs="Courier New"/>
+          <w:sz w:val="20"/>
+          <w:szCs w:val="20"/>
+          <w:bdr w:val="none" w:sz="0" w:space="0" w:color="auto" w:frame="1"/>
+          <w:lang w:bidi="ar-SA"/>
+        </w:rPr>
+      </w:pPr>
+      <w:proofErr w:type="spellStart"/>
+      <w:r>
+        <w:rPr>
+          <w:rFonts w:ascii="var(--ff-mono)" w:eastAsia="Times New Roman" w:hAnsi="var(--ff-mono)" w:cs="Courier New"/>
+          <w:sz w:val="20"/>
+          <w:szCs w:val="20"/>
+          <w:bdr w:val="none" w:sz="0" w:space="0" w:color="auto" w:frame="1"/>
+          <w:lang w:bidi="ar-SA"/>
+        </w:rPr>
+        <w:t>sudo</w:t>
+      </w:r>
+      <w:proofErr w:type="spellEnd"/>
+      <w:r>
+        <w:rPr>
+          <w:rFonts w:ascii="var(--ff-mono)" w:eastAsia="Times New Roman" w:hAnsi="var(--ff-mono)" w:cs="Courier New"/>
+          <w:sz w:val="20"/>
+          <w:szCs w:val="20"/>
+          <w:bdr w:val="none" w:sz="0" w:space="0" w:color="auto" w:frame="1"/>
+          <w:lang w:bidi="ar-SA"/>
+        </w:rPr>
+        <w:t xml:space="preserve"> </w:t>
+      </w:r>
+      <w:proofErr w:type="spellStart"/>
+      <w:r>
+        <w:rPr>
+          <w:rFonts w:ascii="var(--ff-mono)" w:eastAsia="Times New Roman" w:hAnsi="var(--ff-mono)" w:cs="Courier New"/>
+          <w:sz w:val="20"/>
+          <w:szCs w:val="20"/>
+          <w:bdr w:val="none" w:sz="0" w:space="0" w:color="auto" w:frame="1"/>
+          <w:lang w:bidi="ar-SA"/>
+        </w:rPr>
+        <w:t>systemctl</w:t>
+      </w:r>
+      <w:proofErr w:type="spellEnd"/>
+      <w:r>
+        <w:rPr>
+          <w:rFonts w:ascii="var(--ff-mono)" w:eastAsia="Times New Roman" w:hAnsi="var(--ff-mono)" w:cs="Courier New"/>
+          <w:sz w:val="20"/>
+          <w:szCs w:val="20"/>
+          <w:bdr w:val="none" w:sz="0" w:space="0" w:color="auto" w:frame="1"/>
+          <w:lang w:bidi="ar-SA"/>
+        </w:rPr>
+        <w:t xml:space="preserve"> enable multi-</w:t>
+      </w:r>
+      <w:proofErr w:type="spellStart"/>
+      <w:proofErr w:type="gramStart"/>
+      <w:r>
+        <w:rPr>
+          <w:rFonts w:ascii="var(--ff-mono)" w:eastAsia="Times New Roman" w:hAnsi="var(--ff-mono)" w:cs="Courier New"/>
+          <w:sz w:val="20"/>
+          <w:szCs w:val="20"/>
+          <w:bdr w:val="none" w:sz="0" w:space="0" w:color="auto" w:frame="1"/>
+          <w:lang w:bidi="ar-SA"/>
+        </w:rPr>
+        <w:t>user.target</w:t>
+      </w:r>
+      <w:proofErr w:type="spellEnd"/>
+      <w:proofErr w:type="gramEnd"/>
+      <w:r>
+        <w:rPr>
+          <w:rFonts w:ascii="var(--ff-mono)" w:eastAsia="Times New Roman" w:hAnsi="var(--ff-mono)" w:cs="Courier New"/>
+          <w:sz w:val="20"/>
+          <w:szCs w:val="20"/>
+          <w:bdr w:val="none" w:sz="0" w:space="0" w:color="auto" w:frame="1"/>
+          <w:lang w:bidi="ar-SA"/>
+        </w:rPr>
+        <w:t xml:space="preserve"> --force</w:t>
+      </w:r>
+    </w:p>
+    <w:p>
+      <w:pPr>
+        <w:pStyle w:val="ListParagraph"/>
+        <w:numPr>
+          <w:ilvl w:val="1"/>
+          <w:numId w:val="1"/>
+        </w:numPr>
+        <w:tabs>
+          <w:tab w:val="left" w:pos="916"/>
+          <w:tab w:val="left" w:pos="1832"/>
+          <w:tab w:val="left" w:pos="2748"/>
+          <w:tab w:val="left" w:pos="3664"/>
+          <w:tab w:val="left" w:pos="4580"/>
+          <w:tab w:val="left" w:pos="5496"/>
+          <w:tab w:val="left" w:pos="6412"/>
+          <w:tab w:val="left" w:pos="7328"/>
+          <w:tab w:val="left" w:pos="8244"/>
+          <w:tab w:val="left" w:pos="9160"/>
+          <w:tab w:val="left" w:pos="10076"/>
+          <w:tab w:val="left" w:pos="10992"/>
+          <w:tab w:val="left" w:pos="11908"/>
+          <w:tab w:val="left" w:pos="12824"/>
+          <w:tab w:val="left" w:pos="13740"/>
+          <w:tab w:val="left" w:pos="14656"/>
+        </w:tabs>
+        <w:spacing w:after="0" w:line="240" w:lineRule="auto"/>
+        <w:textAlignment w:val="baseline"/>
+        <w:rPr>
+          <w:rFonts w:ascii="var(--ff-mono)" w:eastAsia="Times New Roman" w:hAnsi="var(--ff-mono)" w:cs="Courier New"/>
+          <w:sz w:val="20"/>
+          <w:szCs w:val="20"/>
+          <w:lang w:bidi="ar-SA"/>
+        </w:rPr>
+      </w:pPr>
+      <w:proofErr w:type="spellStart"/>
+      <w:r>
+        <w:rPr>
+          <w:rFonts w:ascii="var(--ff-mono)" w:eastAsia="Times New Roman" w:hAnsi="var(--ff-mono)" w:cs="Courier New"/>
+          <w:sz w:val="20"/>
+          <w:szCs w:val="20"/>
+          <w:bdr w:val="none" w:sz="0" w:space="0" w:color="auto" w:frame="1"/>
+          <w:lang w:bidi="ar-SA"/>
+        </w:rPr>
+        <w:t>sudo</w:t>
+      </w:r>
+      <w:proofErr w:type="spellEnd"/>
+      <w:r>
+        <w:rPr>
+          <w:rFonts w:ascii="var(--ff-mono)" w:eastAsia="Times New Roman" w:hAnsi="var(--ff-mono)" w:cs="Courier New"/>
+          <w:sz w:val="20"/>
+          <w:szCs w:val="20"/>
+          <w:bdr w:val="none" w:sz="0" w:space="0" w:color="auto" w:frame="1"/>
+          <w:lang w:bidi="ar-SA"/>
+        </w:rPr>
+        <w:t xml:space="preserve"> </w:t>
+      </w:r>
+      <w:proofErr w:type="spellStart"/>
+      <w:r>
+        <w:rPr>
+          <w:rFonts w:ascii="var(--ff-mono)" w:eastAsia="Times New Roman" w:hAnsi="var(--ff-mono)" w:cs="Courier New"/>
+          <w:sz w:val="20"/>
+          <w:szCs w:val="20"/>
+          <w:bdr w:val="none" w:sz="0" w:space="0" w:color="auto" w:frame="1"/>
+          <w:lang w:bidi="ar-SA"/>
+        </w:rPr>
+        <w:t>systemctl</w:t>
+      </w:r>
+      <w:proofErr w:type="spellEnd"/>
+      <w:r>
+        <w:rPr>
+          <w:rFonts w:ascii="var(--ff-mono)" w:eastAsia="Times New Roman" w:hAnsi="var(--ff-mono)" w:cs="Courier New"/>
+          <w:sz w:val="20"/>
+          <w:szCs w:val="20"/>
+          <w:bdr w:val="none" w:sz="0" w:space="0" w:color="auto" w:frame="1"/>
+          <w:lang w:bidi="ar-SA"/>
+        </w:rPr>
+        <w:t xml:space="preserve"> set-default multi-</w:t>
+      </w:r>
+      <w:proofErr w:type="spellStart"/>
+      <w:proofErr w:type="gramStart"/>
+      <w:r>
+        <w:rPr>
+          <w:rFonts w:ascii="var(--ff-mono)" w:eastAsia="Times New Roman" w:hAnsi="var(--ff-mono)" w:cs="Courier New"/>
+          <w:sz w:val="20"/>
+          <w:szCs w:val="20"/>
+          <w:bdr w:val="none" w:sz="0" w:space="0" w:color="auto" w:frame="1"/>
+          <w:lang w:bidi="ar-SA"/>
+        </w:rPr>
+        <w:t>user.target</w:t>
+      </w:r>
+      <w:proofErr w:type="spellEnd"/>
+      <w:proofErr w:type="gramEnd"/>
     </w:p>
     <w:sectPr>
       <w:pgSz w:w="12240" w:h="15840"/>
@@ -1197,6 +1464,69 @@
       <w:contextualSpacing/>
     </w:pPr>
   </w:style>
+  <w:style w:type="paragraph" w:styleId="HTMLPreformatted">
+    <w:name w:val="HTML Preformatted"/>
+    <w:basedOn w:val="Normal"/>
+    <w:link w:val="HTMLPreformattedChar"/>
+    <w:uiPriority w:val="99"/>
+    <w:semiHidden/>
+    <w:unhideWhenUsed/>
+    <w:rsid w:val="00CD10AC"/>
+    <w:pPr>
+      <w:tabs>
+        <w:tab w:val="left" w:pos="916"/>
+        <w:tab w:val="left" w:pos="1832"/>
+        <w:tab w:val="left" w:pos="2748"/>
+        <w:tab w:val="left" w:pos="3664"/>
+        <w:tab w:val="left" w:pos="4580"/>
+        <w:tab w:val="left" w:pos="5496"/>
+        <w:tab w:val="left" w:pos="6412"/>
+        <w:tab w:val="left" w:pos="7328"/>
+        <w:tab w:val="left" w:pos="8244"/>
+        <w:tab w:val="left" w:pos="9160"/>
+        <w:tab w:val="left" w:pos="10076"/>
+        <w:tab w:val="left" w:pos="10992"/>
+        <w:tab w:val="left" w:pos="11908"/>
+        <w:tab w:val="left" w:pos="12824"/>
+        <w:tab w:val="left" w:pos="13740"/>
+        <w:tab w:val="left" w:pos="14656"/>
+      </w:tabs>
+      <w:spacing w:after="0" w:line="240" w:lineRule="auto"/>
+    </w:pPr>
+    <w:rPr>
+      <w:rFonts w:ascii="Courier New" w:eastAsia="Times New Roman" w:hAnsi="Courier New" w:cs="Courier New"/>
+      <w:sz w:val="20"/>
+      <w:szCs w:val="20"/>
+      <w:lang w:bidi="ar-SA"/>
+    </w:rPr>
+  </w:style>
+  <w:style w:type="character" w:customStyle="1" w:styleId="HTMLPreformattedChar">
+    <w:name w:val="HTML Preformatted Char"/>
+    <w:basedOn w:val="DefaultParagraphFont"/>
+    <w:link w:val="HTMLPreformatted"/>
+    <w:uiPriority w:val="99"/>
+    <w:semiHidden/>
+    <w:rsid w:val="00CD10AC"/>
+    <w:rPr>
+      <w:rFonts w:ascii="Courier New" w:eastAsia="Times New Roman" w:hAnsi="Courier New" w:cs="Courier New"/>
+      <w:sz w:val="20"/>
+      <w:szCs w:val="20"/>
+      <w:lang w:bidi="ar-SA"/>
+    </w:rPr>
+  </w:style>
+  <w:style w:type="character" w:styleId="HTMLCode">
+    <w:name w:val="HTML Code"/>
+    <w:basedOn w:val="DefaultParagraphFont"/>
+    <w:uiPriority w:val="99"/>
+    <w:semiHidden/>
+    <w:unhideWhenUsed/>
+    <w:rsid w:val="00CD10AC"/>
+    <w:rPr>
+      <w:rFonts w:ascii="Courier New" w:eastAsia="Times New Roman" w:hAnsi="Courier New" w:cs="Courier New"/>
+      <w:sz w:val="20"/>
+      <w:szCs w:val="20"/>
+    </w:rPr>
+  </w:style>
 </w:styles>
 </file>
 
